--- a/Roteiro de testes - Lucas Sampaio e Leticia Sudan.docx
+++ b/Roteiro de testes - Lucas Sampaio e Leticia Sudan.docx
@@ -1,6 +1,6 @@
 
 <file path=word/document.xml><?xml version="1.0" encoding="utf-8"?>
-<w:document xmlns:wpc="http://schemas.microsoft.com/office/word/2010/wordprocessingCanvas" xmlns:cx="http://schemas.microsoft.com/office/drawing/2014/chartex" xmlns:cx1="http://schemas.microsoft.com/office/drawing/2015/9/8/chartex" xmlns:cx2="http://schemas.microsoft.com/office/drawing/2015/10/21/chartex" xmlns:cx3="http://schemas.microsoft.com/office/drawing/2016/5/9/chartex" xmlns:cx4="http://schemas.microsoft.com/office/drawing/2016/5/10/chartex" xmlns:cx5="http://schemas.microsoft.com/office/drawing/2016/5/11/chartex" xmlns:cx6="http://schemas.microsoft.com/office/drawing/2016/5/12/chartex" xmlns:cx7="http://schemas.microsoft.com/office/drawing/2016/5/13/chartex" xmlns:cx8="http://schemas.microsoft.com/office/drawing/2016/5/14/chartex" xmlns:mc="http://schemas.openxmlformats.org/markup-compatibility/2006" xmlns:aink="http://schemas.microsoft.com/office/drawing/2016/ink" xmlns:am3d="http://schemas.microsoft.com/office/drawing/2017/model3d" xmlns:o="urn:schemas-microsoft-com:office:office" xmlns:r="http://schemas.openxmlformats.org/officeDocument/2006/relationships" xmlns:m="http://schemas.openxmlformats.org/officeDocument/2006/math" xmlns:v="urn:schemas-microsoft-com:vml" xmlns:wp14="http://schemas.microsoft.com/office/word/2010/wordprocessingDrawing" xmlns:wp="http://schemas.openxmlformats.org/drawingml/2006/wordprocessingDrawing" xmlns:w10="urn:schemas-microsoft-com:office:word" xmlns:w="http://schemas.openxmlformats.org/wordprocessingml/2006/main" xmlns:w14="http://schemas.microsoft.com/office/word/2010/wordml" xmlns:w15="http://schemas.microsoft.com/office/word/2012/wordml" xmlns:w16cid="http://schemas.microsoft.com/office/word/2016/wordml/cid" xmlns:w16se="http://schemas.microsoft.com/office/word/2015/wordml/symex" xmlns:wpg="http://schemas.microsoft.com/office/word/2010/wordprocessingGroup" xmlns:wpi="http://schemas.microsoft.com/office/word/2010/wordprocessingInk" xmlns:wne="http://schemas.microsoft.com/office/word/2006/wordml" xmlns:wps="http://schemas.microsoft.com/office/word/2010/wordprocessingShape" mc:Ignorable="w14 w15 w16se w16cid wp14">
+<w:document xmlns:wpc="http://schemas.microsoft.com/office/word/2010/wordprocessingCanvas" xmlns:cx="http://schemas.microsoft.com/office/drawing/2014/chartex" xmlns:cx1="http://schemas.microsoft.com/office/drawing/2015/9/8/chartex" xmlns:cx2="http://schemas.microsoft.com/office/drawing/2015/10/21/chartex" xmlns:cx3="http://schemas.microsoft.com/office/drawing/2016/5/9/chartex" xmlns:cx4="http://schemas.microsoft.com/office/drawing/2016/5/10/chartex" xmlns:cx5="http://schemas.microsoft.com/office/drawing/2016/5/11/chartex" xmlns:cx6="http://schemas.microsoft.com/office/drawing/2016/5/12/chartex" xmlns:cx7="http://schemas.microsoft.com/office/drawing/2016/5/13/chartex" xmlns:cx8="http://schemas.microsoft.com/office/drawing/2016/5/14/chartex" xmlns:mc="http://schemas.openxmlformats.org/markup-compatibility/2006" xmlns:aink="http://schemas.microsoft.com/office/drawing/2016/ink" xmlns:am3d="http://schemas.microsoft.com/office/drawing/2017/model3d" xmlns:o="urn:schemas-microsoft-com:office:office" xmlns:oel="http://schemas.microsoft.com/office/2019/extlst" xmlns:r="http://schemas.openxmlformats.org/officeDocument/2006/relationships" xmlns:m="http://schemas.openxmlformats.org/officeDocument/2006/math" xmlns:v="urn:schemas-microsoft-com:vml" xmlns:wp14="http://schemas.microsoft.com/office/word/2010/wordprocessingDrawing" xmlns:wp="http://schemas.openxmlformats.org/drawingml/2006/wordprocessingDrawing" xmlns:w10="urn:schemas-microsoft-com:office:word" xmlns:w="http://schemas.openxmlformats.org/wordprocessingml/2006/main" xmlns:w14="http://schemas.microsoft.com/office/word/2010/wordml" xmlns:w15="http://schemas.microsoft.com/office/word/2012/wordml" xmlns:w16cex="http://schemas.microsoft.com/office/word/2018/wordml/cex" xmlns:w16cid="http://schemas.microsoft.com/office/word/2016/wordml/cid" xmlns:w16="http://schemas.microsoft.com/office/word/2018/wordml" xmlns:w16sdtdh="http://schemas.microsoft.com/office/word/2020/wordml/sdtdatahash" xmlns:w16se="http://schemas.microsoft.com/office/word/2015/wordml/symex" xmlns:wpg="http://schemas.microsoft.com/office/word/2010/wordprocessingGroup" xmlns:wpi="http://schemas.microsoft.com/office/word/2010/wordprocessingInk" xmlns:wne="http://schemas.microsoft.com/office/word/2006/wordml" xmlns:wps="http://schemas.microsoft.com/office/word/2010/wordprocessingShape" mc:Ignorable="w14 w15 w16se w16cid w16 w16cex w16sdtdh wp14">
   <w:body>
     <w:p>
       <w:r>
@@ -21,103 +21,119 @@
     </w:p>
     <w:p>
       <w:r>
+        <w:t xml:space="preserve"> |Como um futuro usuário da </w:t>
+      </w:r>
+      <w:proofErr w:type="spellStart"/>
+      <w:r>
+        <w:t>Steam</w:t>
+      </w:r>
+      <w:proofErr w:type="spellEnd"/>
+    </w:p>
+    <w:p>
+      <w:r>
+        <w:t xml:space="preserve"> |Ciclano quer realizar um cadastro</w:t>
+      </w:r>
+    </w:p>
+    <w:p>
+      <w:r>
+        <w:t xml:space="preserve"> |Para ter acesso aos jogos da plataforma</w:t>
+      </w:r>
+    </w:p>
+    <w:p/>
+    <w:p>
+      <w:pPr>
+        <w:rPr>
+          <w:color w:val="FF00FF"/>
+        </w:rPr>
+      </w:pPr>
+      <w:r>
+        <w:rPr>
+          <w:color w:val="FF00FF"/>
+        </w:rPr>
+        <w:t xml:space="preserve">Contexto: </w:t>
+      </w:r>
+    </w:p>
+    <w:p>
+      <w:r>
+        <w:t xml:space="preserve"> |</w:t>
+      </w:r>
+      <w:r>
+        <w:rPr>
+          <w:b/>
+          <w:color w:val="002060"/>
+        </w:rPr>
+        <w:t>Dado</w:t>
+      </w:r>
+      <w:r>
+        <w:t xml:space="preserve"> que o usuário ainda não tem uma conta</w:t>
+      </w:r>
+    </w:p>
+    <w:p/>
+    <w:p>
+      <w:pPr>
+        <w:rPr>
+          <w:color w:val="FF0000"/>
+        </w:rPr>
+      </w:pPr>
+      <w:r>
+        <w:rPr>
+          <w:color w:val="FF00FF"/>
+        </w:rPr>
+        <w:t>Cenário:</w:t>
+      </w:r>
+      <w:r>
         <w:t xml:space="preserve"> </w:t>
       </w:r>
       <w:r>
-        <w:t>|</w:t>
-      </w:r>
-      <w:r>
-        <w:t xml:space="preserve">Como um futuro usuário da </w:t>
-      </w:r>
-      <w:proofErr w:type="spellStart"/>
-      <w:r>
-        <w:t>Steam</w:t>
-      </w:r>
-      <w:proofErr w:type="spellEnd"/>
-    </w:p>
-    <w:p>
-      <w:r>
+        <w:rPr>
+          <w:color w:val="FF0000"/>
+        </w:rPr>
+        <w:t>Cadastro Válido</w:t>
+      </w:r>
+    </w:p>
+    <w:p>
+      <w:r>
+        <w:t xml:space="preserve"> |</w:t>
+      </w:r>
+      <w:r>
+        <w:rPr>
+          <w:b/>
+          <w:color w:val="002060"/>
+        </w:rPr>
+        <w:t xml:space="preserve">Dado </w:t>
+      </w:r>
+      <w:r>
+        <w:t>que</w:t>
+      </w:r>
+      <w:r>
+        <w:rPr>
+          <w:b/>
+          <w:color w:val="002060"/>
+        </w:rPr>
         <w:t xml:space="preserve"> </w:t>
       </w:r>
       <w:r>
-        <w:t>|</w:t>
-      </w:r>
-      <w:r>
-        <w:t>Ciclano quer realizar um cadastro</w:t>
-      </w:r>
-    </w:p>
-    <w:p>
-      <w:r>
-        <w:t xml:space="preserve"> </w:t>
-      </w:r>
-      <w:r>
-        <w:t>|</w:t>
-      </w:r>
-      <w:r>
-        <w:t>Para ter acesso aos jogos da plataforma</w:t>
-      </w:r>
-    </w:p>
-    <w:p/>
-    <w:p>
-      <w:pPr>
-        <w:rPr>
-          <w:color w:val="FF00FF"/>
-        </w:rPr>
-      </w:pPr>
-      <w:r>
-        <w:rPr>
-          <w:color w:val="FF00FF"/>
-        </w:rPr>
-        <w:t xml:space="preserve">Contexto: </w:t>
-      </w:r>
-    </w:p>
-    <w:p>
-      <w:r>
-        <w:t xml:space="preserve"> </w:t>
-      </w:r>
-      <w:r>
-        <w:t>|</w:t>
-      </w:r>
-      <w:r>
-        <w:rPr>
-          <w:b/>
-          <w:color w:val="002060"/>
-        </w:rPr>
-        <w:t>Dado</w:t>
-      </w:r>
-      <w:r>
-        <w:t xml:space="preserve"> que o usuário ainda não tem uma conta</w:t>
-      </w:r>
-    </w:p>
-    <w:p/>
-    <w:p>
-      <w:pPr>
-        <w:rPr>
-          <w:color w:val="FF0000"/>
-        </w:rPr>
-      </w:pPr>
-      <w:r>
-        <w:rPr>
-          <w:color w:val="FF00FF"/>
-        </w:rPr>
-        <w:t>Cenário:</w:t>
-      </w:r>
-      <w:r>
-        <w:t xml:space="preserve"> </w:t>
-      </w:r>
-      <w:r>
-        <w:rPr>
-          <w:color w:val="FF0000"/>
-        </w:rPr>
-        <w:t>Cadastro Válido</w:t>
-      </w:r>
-    </w:p>
-    <w:p>
-      <w:r>
-        <w:t xml:space="preserve"> </w:t>
-      </w:r>
-      <w:r>
-        <w:t>|</w:t>
+        <w:t xml:space="preserve">“Ciclano” preencheu todos os campos </w:t>
+      </w:r>
+    </w:p>
+    <w:p>
+      <w:r>
+        <w:t xml:space="preserve"> |</w:t>
+      </w:r>
+      <w:r>
+        <w:rPr>
+          <w:b/>
+          <w:color w:val="002060"/>
+        </w:rPr>
+        <w:t>E</w:t>
+      </w:r>
+      <w:r>
+        <w:t xml:space="preserve"> as informações são válidas</w:t>
+      </w:r>
+    </w:p>
+    <w:p>
+      <w:r>
+        <w:t xml:space="preserve"> |</w:t>
       </w:r>
       <w:r>
         <w:rPr>
@@ -127,90 +143,7 @@
         <w:t xml:space="preserve">E </w:t>
       </w:r>
       <w:r>
-        <w:t xml:space="preserve">“Ciclano” preencheu todos os campos </w:t>
-      </w:r>
-    </w:p>
-    <w:p>
-      <w:r>
-        <w:t xml:space="preserve"> </w:t>
-      </w:r>
-      <w:r>
-        <w:t>|</w:t>
-      </w:r>
-      <w:r>
-        <w:rPr>
-          <w:b/>
-          <w:color w:val="002060"/>
-        </w:rPr>
-        <w:t>E</w:t>
-      </w:r>
-      <w:r>
-        <w:t xml:space="preserve"> as informações são válidas</w:t>
-      </w:r>
-    </w:p>
-    <w:p>
-      <w:r>
-        <w:t xml:space="preserve"> </w:t>
-      </w:r>
-      <w:r>
-        <w:t>|</w:t>
-      </w:r>
-      <w:r>
-        <w:rPr>
-          <w:b/>
-          <w:color w:val="002060"/>
-        </w:rPr>
-        <w:t>E</w:t>
-      </w:r>
-      <w:r>
-        <w:t xml:space="preserve"> conclui</w:t>
-      </w:r>
-      <w:r>
-        <w:t>u</w:t>
-      </w:r>
-      <w:r>
-        <w:t xml:space="preserve"> o </w:t>
-      </w:r>
-      <w:proofErr w:type="spellStart"/>
-      <w:r>
-        <w:t>reCAPTCHA</w:t>
-      </w:r>
-      <w:proofErr w:type="spellEnd"/>
-    </w:p>
-    <w:p>
-      <w:r>
-        <w:t xml:space="preserve"> </w:t>
-      </w:r>
-      <w:r>
-        <w:t>|</w:t>
-      </w:r>
-      <w:r>
-        <w:rPr>
-          <w:b/>
-          <w:color w:val="002060"/>
-        </w:rPr>
-        <w:t>E</w:t>
-      </w:r>
-      <w:r>
-        <w:t xml:space="preserve"> aceitar os termos de condição de uso</w:t>
-      </w:r>
-    </w:p>
-    <w:p>
-      <w:r>
-        <w:t xml:space="preserve"> </w:t>
-      </w:r>
-      <w:r>
-        <w:t>|</w:t>
-      </w:r>
-      <w:r>
-        <w:rPr>
-          <w:b/>
-          <w:color w:val="002060"/>
-        </w:rPr>
-        <w:t>Quando</w:t>
-      </w:r>
-      <w:r>
-        <w:t xml:space="preserve"> ele clicar no botão “continuar”</w:t>
+        <w:t>ele clicou no botão “continuar”</w:t>
       </w:r>
     </w:p>
     <w:p>
@@ -220,10 +153,7 @@
         </w:tabs>
       </w:pPr>
       <w:r>
-        <w:t xml:space="preserve"> </w:t>
-      </w:r>
-      <w:r>
-        <w:t>|</w:t>
+        <w:t xml:space="preserve"> |</w:t>
       </w:r>
       <w:r>
         <w:rPr>
@@ -233,7 +163,7 @@
         <w:t>E</w:t>
       </w:r>
       <w:r>
-        <w:t xml:space="preserve"> verificar o e-mail </w:t>
+        <w:t xml:space="preserve"> verificou o e-mail </w:t>
       </w:r>
     </w:p>
     <w:p>
@@ -243,10 +173,7 @@
         </w:tabs>
       </w:pPr>
       <w:r>
-        <w:t xml:space="preserve"> </w:t>
-      </w:r>
-      <w:r>
-        <w:t>|</w:t>
+        <w:t xml:space="preserve"> |</w:t>
       </w:r>
       <w:r>
         <w:rPr>
@@ -266,10 +193,7 @@
         </w:tabs>
       </w:pPr>
       <w:r>
-        <w:t xml:space="preserve"> </w:t>
-      </w:r>
-      <w:r>
-        <w:t>|</w:t>
+        <w:t xml:space="preserve"> |</w:t>
       </w:r>
       <w:r>
         <w:rPr>
@@ -313,17 +237,74 @@
     </w:p>
     <w:p>
       <w:r>
+        <w:t xml:space="preserve"> |</w:t>
+      </w:r>
+      <w:r>
+        <w:rPr>
+          <w:b/>
+          <w:color w:val="002060"/>
+        </w:rPr>
+        <w:t xml:space="preserve">Dado </w:t>
+      </w:r>
+      <w:r>
+        <w:t>que</w:t>
+      </w:r>
+      <w:r>
+        <w:rPr>
+          <w:b/>
+          <w:color w:val="002060"/>
+        </w:rPr>
         <w:t xml:space="preserve"> </w:t>
       </w:r>
       <w:r>
+        <w:t xml:space="preserve">“Ciclano” preencheu todos os campos </w:t>
+      </w:r>
+    </w:p>
+    <w:p>
+      <w:r>
+        <w:t xml:space="preserve"> |</w:t>
+      </w:r>
+      <w:r>
+        <w:rPr>
+          <w:b/>
+          <w:color w:val="002060"/>
+        </w:rPr>
+        <w:t>E</w:t>
+      </w:r>
+      <w:r>
+        <w:t xml:space="preserve"> as informações são válidas</w:t>
+      </w:r>
+    </w:p>
+    <w:p>
+      <w:r>
+        <w:t xml:space="preserve"> |</w:t>
+      </w:r>
+      <w:r>
+        <w:rPr>
+          <w:b/>
+          <w:color w:val="002060"/>
+        </w:rPr>
+        <w:t xml:space="preserve">E </w:t>
+      </w:r>
+      <w:r>
+        <w:t>ele clicou no botão “continuar”</w:t>
+      </w:r>
+    </w:p>
+    <w:p>
+      <w:r>
+        <w:t xml:space="preserve"> </w:t>
+      </w:r>
+      <w:proofErr w:type="gramStart"/>
+      <w:r>
         <w:t>|</w:t>
       </w:r>
-      <w:r>
-        <w:rPr>
-          <w:b/>
-          <w:color w:val="002060"/>
-        </w:rPr>
-        <w:t>E</w:t>
+      <w:proofErr w:type="gramEnd"/>
+      <w:r>
+        <w:rPr>
+          <w:b/>
+          <w:color w:val="002060"/>
+        </w:rPr>
+        <w:t>Mas</w:t>
       </w:r>
       <w:r>
         <w:rPr>
@@ -332,19 +313,19 @@
         <w:t xml:space="preserve"> </w:t>
       </w:r>
       <w:r>
-        <w:t xml:space="preserve">“Ciclano” preencheu todos os campos </w:t>
-      </w:r>
-    </w:p>
-    <w:p>
-      <w:r>
-        <w:t xml:space="preserve"> |</w:t>
-      </w:r>
-      <w:r>
-        <w:rPr>
-          <w:b/>
-          <w:color w:val="002060"/>
-        </w:rPr>
-        <w:t>E</w:t>
+        <w:t>não aceitou os termos de condição de uso</w:t>
+      </w:r>
+    </w:p>
+    <w:p>
+      <w:r>
+        <w:t xml:space="preserve"> |</w:t>
+      </w:r>
+      <w:r>
+        <w:rPr>
+          <w:b/>
+          <w:color w:val="002060"/>
+        </w:rPr>
+        <w:t>Quando</w:t>
       </w:r>
       <w:r>
         <w:rPr>
@@ -353,19 +334,19 @@
         <w:t xml:space="preserve"> </w:t>
       </w:r>
       <w:r>
-        <w:t>as informações são válidas</w:t>
-      </w:r>
-    </w:p>
-    <w:p>
-      <w:r>
-        <w:t xml:space="preserve"> |</w:t>
-      </w:r>
-      <w:r>
-        <w:rPr>
-          <w:b/>
-          <w:color w:val="002060"/>
-        </w:rPr>
-        <w:t>E</w:t>
+        <w:t>ele clicar no botão “continuar”</w:t>
+      </w:r>
+    </w:p>
+    <w:p>
+      <w:r>
+        <w:t xml:space="preserve"> |</w:t>
+      </w:r>
+      <w:r>
+        <w:rPr>
+          <w:b/>
+          <w:color w:val="002060"/>
+        </w:rPr>
+        <w:t>Então</w:t>
       </w:r>
       <w:r>
         <w:rPr>
@@ -374,90 +355,9 @@
         <w:t xml:space="preserve"> </w:t>
       </w:r>
       <w:r>
-        <w:t xml:space="preserve">concluir o </w:t>
-      </w:r>
-      <w:proofErr w:type="spellStart"/>
-      <w:r>
-        <w:t>reCAPTCHA</w:t>
-      </w:r>
-      <w:proofErr w:type="spellEnd"/>
-    </w:p>
-    <w:p>
-      <w:r>
-        <w:t xml:space="preserve"> </w:t>
-      </w:r>
-      <w:proofErr w:type="gramStart"/>
-      <w:r>
-        <w:t>|</w:t>
-      </w:r>
-      <w:proofErr w:type="gramEnd"/>
-      <w:r>
-        <w:rPr>
-          <w:b/>
-          <w:color w:val="002060"/>
-        </w:rPr>
-        <w:t>Mas</w:t>
-      </w:r>
-      <w:r>
-        <w:rPr>
-          <w:color w:val="002060"/>
-        </w:rPr>
-        <w:t xml:space="preserve"> </w:t>
-      </w:r>
-      <w:r>
-        <w:t>não aceitou os termos de condição de uso</w:t>
-      </w:r>
-    </w:p>
-    <w:p>
-      <w:r>
-        <w:t xml:space="preserve"> |</w:t>
-      </w:r>
-      <w:r>
-        <w:rPr>
-          <w:b/>
-          <w:color w:val="002060"/>
-        </w:rPr>
-        <w:t>Quando</w:t>
-      </w:r>
-      <w:r>
-        <w:rPr>
-          <w:color w:val="002060"/>
-        </w:rPr>
-        <w:t xml:space="preserve"> </w:t>
-      </w:r>
-      <w:r>
-        <w:t>ele clicar no botão “continuar”</w:t>
-      </w:r>
-    </w:p>
-    <w:p>
-      <w:r>
-        <w:t xml:space="preserve"> </w:t>
-      </w:r>
-      <w:r>
-        <w:t>|</w:t>
-      </w:r>
-      <w:r>
-        <w:rPr>
-          <w:b/>
-          <w:color w:val="002060"/>
-        </w:rPr>
-        <w:t>Então</w:t>
-      </w:r>
-      <w:r>
-        <w:rPr>
-          <w:color w:val="002060"/>
-        </w:rPr>
-        <w:t xml:space="preserve"> </w:t>
-      </w:r>
-      <w:r>
         <w:t>será exibida uma notificação de alerta sobre os termos de uso</w:t>
       </w:r>
     </w:p>
-    <w:p/>
-    <w:p/>
-    <w:p/>
-    <w:p/>
-    <w:p/>
     <w:p/>
     <w:p>
       <w:pPr>
@@ -472,7 +372,6 @@
         <w:rPr>
           <w:color w:val="FF00FF"/>
         </w:rPr>
-        <w:lastRenderedPageBreak/>
         <w:t xml:space="preserve">Cenário: </w:t>
       </w:r>
       <w:proofErr w:type="spellStart"/>
@@ -492,34 +391,74 @@
     </w:p>
     <w:p>
       <w:r>
+        <w:t xml:space="preserve"> |</w:t>
+      </w:r>
+      <w:r>
+        <w:rPr>
+          <w:b/>
+          <w:color w:val="002060"/>
+        </w:rPr>
+        <w:t xml:space="preserve">Dado </w:t>
+      </w:r>
+      <w:r>
+        <w:t>que</w:t>
+      </w:r>
+      <w:r>
+        <w:rPr>
+          <w:b/>
+          <w:color w:val="002060"/>
+        </w:rPr>
         <w:t xml:space="preserve"> </w:t>
       </w:r>
-      <w:bookmarkStart w:id="0" w:name="_GoBack"/>
-      <w:bookmarkEnd w:id="0"/>
+      <w:r>
+        <w:t xml:space="preserve">“Ciclano” preencheu todos os campos </w:t>
+      </w:r>
+    </w:p>
+    <w:p>
+      <w:r>
+        <w:t xml:space="preserve"> |</w:t>
+      </w:r>
+      <w:r>
+        <w:rPr>
+          <w:b/>
+          <w:color w:val="002060"/>
+        </w:rPr>
+        <w:t>E</w:t>
+      </w:r>
+      <w:r>
+        <w:t xml:space="preserve"> as informações são válidas</w:t>
+      </w:r>
+    </w:p>
+    <w:p>
+      <w:r>
+        <w:t xml:space="preserve"> |</w:t>
+      </w:r>
+      <w:r>
+        <w:rPr>
+          <w:b/>
+          <w:color w:val="002060"/>
+        </w:rPr>
+        <w:t xml:space="preserve">E </w:t>
+      </w:r>
+      <w:r>
+        <w:t>ele clicou no botão “continuar”</w:t>
+      </w:r>
+    </w:p>
+    <w:p>
+      <w:r>
+        <w:t xml:space="preserve"> </w:t>
+      </w:r>
+      <w:proofErr w:type="gramStart"/>
       <w:r>
         <w:t>|</w:t>
       </w:r>
-      <w:r>
-        <w:rPr>
-          <w:b/>
-          <w:color w:val="002060"/>
-        </w:rPr>
-        <w:t>E</w:t>
-      </w:r>
-      <w:r>
-        <w:t xml:space="preserve"> “Ciclano” preencheu todos os campos </w:t>
-      </w:r>
-    </w:p>
-    <w:p>
-      <w:r>
-        <w:t xml:space="preserve"> |</w:t>
-      </w:r>
-      <w:r>
-        <w:rPr>
-          <w:b/>
-          <w:color w:val="002060"/>
-        </w:rPr>
-        <w:t>E</w:t>
+      <w:proofErr w:type="gramEnd"/>
+      <w:r>
+        <w:rPr>
+          <w:b/>
+          <w:color w:val="002060"/>
+        </w:rPr>
+        <w:t>Mas</w:t>
       </w:r>
       <w:r>
         <w:rPr>
@@ -528,19 +467,24 @@
         <w:t xml:space="preserve"> </w:t>
       </w:r>
       <w:r>
-        <w:t>as informações são válidas</w:t>
-      </w:r>
-    </w:p>
-    <w:p>
-      <w:r>
-        <w:t xml:space="preserve"> |</w:t>
-      </w:r>
-      <w:r>
-        <w:rPr>
-          <w:b/>
-          <w:color w:val="002060"/>
-        </w:rPr>
-        <w:t>E</w:t>
+        <w:t xml:space="preserve">não concluiu o </w:t>
+      </w:r>
+      <w:proofErr w:type="spellStart"/>
+      <w:r>
+        <w:t>reCAPTCHA</w:t>
+      </w:r>
+      <w:proofErr w:type="spellEnd"/>
+    </w:p>
+    <w:p>
+      <w:r>
+        <w:t xml:space="preserve"> |</w:t>
+      </w:r>
+      <w:r>
+        <w:rPr>
+          <w:b/>
+          <w:color w:val="002060"/>
+        </w:rPr>
+        <w:t>Quando</w:t>
       </w:r>
       <w:r>
         <w:rPr>
@@ -549,33 +493,28 @@
         <w:t xml:space="preserve"> </w:t>
       </w:r>
       <w:r>
-        <w:t>aceitou os termos de uso</w:t>
-      </w:r>
-    </w:p>
-    <w:p>
-      <w:r>
+        <w:t>ele clicar no botão “continuar”</w:t>
+      </w:r>
+    </w:p>
+    <w:p>
+      <w:r>
+        <w:t xml:space="preserve"> |</w:t>
+      </w:r>
+      <w:r>
+        <w:rPr>
+          <w:b/>
+          <w:color w:val="002060"/>
+        </w:rPr>
+        <w:t>Então</w:t>
+      </w:r>
+      <w:r>
+        <w:rPr>
+          <w:color w:val="002060"/>
+        </w:rPr>
         <w:t xml:space="preserve"> </w:t>
       </w:r>
-      <w:proofErr w:type="gramStart"/>
-      <w:r>
-        <w:t>|</w:t>
-      </w:r>
-      <w:proofErr w:type="gramEnd"/>
-      <w:r>
-        <w:rPr>
-          <w:b/>
-          <w:color w:val="002060"/>
-        </w:rPr>
-        <w:t>Mas</w:t>
-      </w:r>
-      <w:r>
-        <w:rPr>
-          <w:color w:val="002060"/>
-        </w:rPr>
-        <w:t xml:space="preserve"> </w:t>
-      </w:r>
-      <w:r>
-        <w:t xml:space="preserve">não concluiu o </w:t>
+      <w:r>
+        <w:t xml:space="preserve">será exibida uma notificação de alerta sobre o </w:t>
       </w:r>
       <w:proofErr w:type="spellStart"/>
       <w:r>
@@ -583,54 +522,6 @@
       </w:r>
       <w:proofErr w:type="spellEnd"/>
     </w:p>
-    <w:p>
-      <w:r>
-        <w:t xml:space="preserve"> |</w:t>
-      </w:r>
-      <w:r>
-        <w:rPr>
-          <w:b/>
-          <w:color w:val="002060"/>
-        </w:rPr>
-        <w:t>Quando</w:t>
-      </w:r>
-      <w:r>
-        <w:rPr>
-          <w:color w:val="002060"/>
-        </w:rPr>
-        <w:t xml:space="preserve"> </w:t>
-      </w:r>
-      <w:r>
-        <w:t>ele clicar no botão “continuar”</w:t>
-      </w:r>
-    </w:p>
-    <w:p>
-      <w:r>
-        <w:t xml:space="preserve"> |</w:t>
-      </w:r>
-      <w:r>
-        <w:rPr>
-          <w:b/>
-          <w:color w:val="002060"/>
-        </w:rPr>
-        <w:t>Então</w:t>
-      </w:r>
-      <w:r>
-        <w:rPr>
-          <w:color w:val="002060"/>
-        </w:rPr>
-        <w:t xml:space="preserve"> </w:t>
-      </w:r>
-      <w:r>
-        <w:t xml:space="preserve">será exibida uma notificação de alerta sobre o </w:t>
-      </w:r>
-      <w:proofErr w:type="spellStart"/>
-      <w:r>
-        <w:t>reCAPTCHA</w:t>
-      </w:r>
-      <w:proofErr w:type="spellEnd"/>
-    </w:p>
-    <w:p/>
     <w:sectPr>
       <w:pgSz w:w="11906" w:h="16838"/>
       <w:pgMar w:top="1417" w:right="1701" w:bottom="1417" w:left="1701" w:header="708" w:footer="708" w:gutter="0"/>
@@ -642,7 +533,7 @@
 </file>
 
 <file path=word/styles.xml><?xml version="1.0" encoding="utf-8"?>
-<w:styles xmlns:mc="http://schemas.openxmlformats.org/markup-compatibility/2006" xmlns:r="http://schemas.openxmlformats.org/officeDocument/2006/relationships" xmlns:w="http://schemas.openxmlformats.org/wordprocessingml/2006/main" xmlns:w14="http://schemas.microsoft.com/office/word/2010/wordml" xmlns:w15="http://schemas.microsoft.com/office/word/2012/wordml" xmlns:w16cid="http://schemas.microsoft.com/office/word/2016/wordml/cid" xmlns:w16se="http://schemas.microsoft.com/office/word/2015/wordml/symex" mc:Ignorable="w14 w15 w16se w16cid">
+<w:styles xmlns:mc="http://schemas.openxmlformats.org/markup-compatibility/2006" xmlns:r="http://schemas.openxmlformats.org/officeDocument/2006/relationships" xmlns:w="http://schemas.openxmlformats.org/wordprocessingml/2006/main" xmlns:w14="http://schemas.microsoft.com/office/word/2010/wordml" xmlns:w15="http://schemas.microsoft.com/office/word/2012/wordml" xmlns:w16cex="http://schemas.microsoft.com/office/word/2018/wordml/cex" xmlns:w16cid="http://schemas.microsoft.com/office/word/2016/wordml/cid" xmlns:w16="http://schemas.microsoft.com/office/word/2018/wordml" xmlns:w16sdtdh="http://schemas.microsoft.com/office/word/2020/wordml/sdtdatahash" xmlns:w16se="http://schemas.microsoft.com/office/word/2015/wordml/symex" mc:Ignorable="w14 w15 w16se w16cid w16 w16cex w16sdtdh">
   <w:docDefaults>
     <w:rPrDefault>
       <w:rPr>
@@ -658,7 +549,7 @@
       </w:pPr>
     </w:pPrDefault>
   </w:docDefaults>
-  <w:latentStyles w:defLockedState="0" w:defUIPriority="99" w:defSemiHidden="0" w:defUnhideWhenUsed="0" w:defQFormat="0" w:count="375">
+  <w:latentStyles w:defLockedState="0" w:defUIPriority="99" w:defSemiHidden="0" w:defUnhideWhenUsed="0" w:defQFormat="0" w:count="376">
     <w:lsdException w:name="Normal" w:uiPriority="0" w:qFormat="1"/>
     <w:lsdException w:name="heading 1" w:uiPriority="9" w:qFormat="1"/>
     <w:lsdException w:name="heading 2" w:semiHidden="1" w:uiPriority="9" w:unhideWhenUsed="1" w:qFormat="1"/>
@@ -1034,6 +925,7 @@
     <w:lsdException w:name="Smart Hyperlink" w:semiHidden="1" w:unhideWhenUsed="1"/>
     <w:lsdException w:name="Hashtag" w:semiHidden="1" w:unhideWhenUsed="1"/>
     <w:lsdException w:name="Unresolved Mention" w:semiHidden="1" w:unhideWhenUsed="1"/>
+    <w:lsdException w:name="Smart Link" w:semiHidden="1" w:unhideWhenUsed="1"/>
   </w:latentStyles>
   <w:style w:type="paragraph" w:default="1" w:styleId="Normal">
     <w:name w:val="Normal"/>
